--- a/homework/hw2/interviews/Client.docx
+++ b/homework/hw2/interviews/Client.docx
@@ -1,7 +1,28 @@
 
 <file path=word/document.xml><?xml version="1.0" encoding="utf-8"?>
-<w:document xmlns:wpc="http://schemas.microsoft.com/office/word/2010/wordprocessingCanvas" xmlns:cx="http://schemas.microsoft.com/office/drawing/2014/chartex" xmlns:cx1="http://schemas.microsoft.com/office/drawing/2015/9/8/chartex" xmlns:mc="http://schemas.openxmlformats.org/markup-compatibility/2006" xmlns:o="urn:schemas-microsoft-com:office:office" xmlns:r="http://schemas.openxmlformats.org/officeDocument/2006/relationships" xmlns:m="http://schemas.openxmlformats.org/officeDocument/2006/math" xmlns:v="urn:schemas-microsoft-com:vml" xmlns:wp14="http://schemas.microsoft.com/office/word/2010/wordprocessingDrawing" xmlns:wp="http://schemas.openxmlformats.org/drawingml/2006/wordprocessingDrawing" xmlns:w10="urn:schemas-microsoft-com:office:word" xmlns:w="http://schemas.openxmlformats.org/wordprocessingml/2006/main" xmlns:w14="http://schemas.microsoft.com/office/word/2010/wordml" xmlns:w15="http://schemas.microsoft.com/office/word/2012/wordml" xmlns:w16se="http://schemas.microsoft.com/office/word/2015/wordml/symex" xmlns:wpg="http://schemas.microsoft.com/office/word/2010/wordprocessingGroup" xmlns:wpi="http://schemas.microsoft.com/office/word/2010/wordprocessingInk" xmlns:wne="http://schemas.microsoft.com/office/word/2006/wordml" xmlns:wps="http://schemas.microsoft.com/office/word/2010/wordprocessingShape" mc:Ignorable="w14 w15 w16se wp14">
+<w:document xmlns:wpc="http://schemas.microsoft.com/office/word/2010/wordprocessingCanvas" xmlns:cx="http://schemas.microsoft.com/office/drawing/2014/chartex" xmlns:cx1="http://schemas.microsoft.com/office/drawing/2015/9/8/chartex" xmlns:cx2="http://schemas.microsoft.com/office/drawing/2015/10/21/chartex" xmlns:cx3="http://schemas.microsoft.com/office/drawing/2016/5/9/chartex" xmlns:cx4="http://schemas.microsoft.com/office/drawing/2016/5/10/chartex" xmlns:cx5="http://schemas.microsoft.com/office/drawing/2016/5/11/chartex" xmlns:cx6="http://schemas.microsoft.com/office/drawing/2016/5/12/chartex" xmlns:cx7="http://schemas.microsoft.com/office/drawing/2016/5/13/chartex" xmlns:cx8="http://schemas.microsoft.com/office/drawing/2016/5/14/chartex" xmlns:mc="http://schemas.openxmlformats.org/markup-compatibility/2006" xmlns:aink="http://schemas.microsoft.com/office/drawing/2016/ink" xmlns:am3d="http://schemas.microsoft.com/office/drawing/2017/model3d" xmlns:o="urn:schemas-microsoft-com:office:office" xmlns:r="http://schemas.openxmlformats.org/officeDocument/2006/relationships" xmlns:m="http://schemas.openxmlformats.org/officeDocument/2006/math" xmlns:v="urn:schemas-microsoft-com:vml" xmlns:wp14="http://schemas.microsoft.com/office/word/2010/wordprocessingDrawing" xmlns:wp="http://schemas.openxmlformats.org/drawingml/2006/wordprocessingDrawing" xmlns:w10="urn:schemas-microsoft-com:office:word" xmlns:w="http://schemas.openxmlformats.org/wordprocessingml/2006/main" xmlns:w14="http://schemas.microsoft.com/office/word/2010/wordml" xmlns:w15="http://schemas.microsoft.com/office/word/2012/wordml" xmlns:w16cex="http://schemas.microsoft.com/office/word/2018/wordml/cex" xmlns:w16cid="http://schemas.microsoft.com/office/word/2016/wordml/cid" xmlns:w16="http://schemas.microsoft.com/office/word/2018/wordml" xmlns:w16sdtdh="http://schemas.microsoft.com/office/word/2020/wordml/sdtdatahash" xmlns:w16se="http://schemas.microsoft.com/office/word/2015/wordml/symex" xmlns:wpg="http://schemas.microsoft.com/office/word/2010/wordprocessingGroup" xmlns:wpi="http://schemas.microsoft.com/office/word/2010/wordprocessingInk" xmlns:wne="http://schemas.microsoft.com/office/word/2006/wordml" xmlns:wps="http://schemas.microsoft.com/office/word/2010/wordprocessingShape" mc:Ignorable="w14 w15 w16se w16cid w16 w16cex w16sdtdh wp14">
   <w:body>
+    <w:p>
+      <w:pPr>
+        <w:rPr>
+          <w:lang w:val="bg-BG"/>
+        </w:rPr>
+      </w:pPr>
+      <w:r>
+        <w:rPr>
+          <w:lang w:val="bg-BG"/>
+        </w:rPr>
+        <w:t>Интервю с ....:</w:t>
+      </w:r>
+    </w:p>
+    <w:p>
+      <w:pPr>
+        <w:rPr>
+          <w:rFonts w:ascii="Arial" w:hAnsi="Arial" w:cs="Arial"/>
+          <w:color w:val="000000"/>
+        </w:rPr>
+      </w:pPr>
+    </w:p>
     <w:p>
       <w:pPr>
         <w:pStyle w:val="ListParagraph"/>
@@ -14,12 +35,101 @@
           <w:color w:val="000000"/>
         </w:rPr>
       </w:pPr>
-      <w:r>
-        <w:rPr>
-          <w:rFonts w:ascii="Arial" w:hAnsi="Arial" w:cs="Arial"/>
-          <w:color w:val="000000"/>
-        </w:rPr>
-        <w:t>Използвате ли често компютър или телефон?</w:t>
+      <w:proofErr w:type="spellStart"/>
+      <w:r>
+        <w:rPr>
+          <w:rFonts w:ascii="Arial" w:hAnsi="Arial" w:cs="Arial"/>
+          <w:color w:val="000000"/>
+        </w:rPr>
+        <w:t>Използвате</w:t>
+      </w:r>
+      <w:proofErr w:type="spellEnd"/>
+      <w:r>
+        <w:rPr>
+          <w:rFonts w:ascii="Arial" w:hAnsi="Arial" w:cs="Arial"/>
+          <w:color w:val="000000"/>
+        </w:rPr>
+        <w:t xml:space="preserve"> </w:t>
+      </w:r>
+      <w:proofErr w:type="spellStart"/>
+      <w:r>
+        <w:rPr>
+          <w:rFonts w:ascii="Arial" w:hAnsi="Arial" w:cs="Arial"/>
+          <w:color w:val="000000"/>
+        </w:rPr>
+        <w:t>ли</w:t>
+      </w:r>
+      <w:proofErr w:type="spellEnd"/>
+      <w:r>
+        <w:rPr>
+          <w:rFonts w:ascii="Arial" w:hAnsi="Arial" w:cs="Arial"/>
+          <w:color w:val="000000"/>
+        </w:rPr>
+        <w:t xml:space="preserve"> </w:t>
+      </w:r>
+      <w:proofErr w:type="spellStart"/>
+      <w:r>
+        <w:rPr>
+          <w:rFonts w:ascii="Arial" w:hAnsi="Arial" w:cs="Arial"/>
+          <w:color w:val="000000"/>
+        </w:rPr>
+        <w:t>често</w:t>
+      </w:r>
+      <w:proofErr w:type="spellEnd"/>
+      <w:r>
+        <w:rPr>
+          <w:rFonts w:ascii="Arial" w:hAnsi="Arial" w:cs="Arial"/>
+          <w:color w:val="000000"/>
+        </w:rPr>
+        <w:t xml:space="preserve"> </w:t>
+      </w:r>
+      <w:proofErr w:type="spellStart"/>
+      <w:r>
+        <w:rPr>
+          <w:rFonts w:ascii="Arial" w:hAnsi="Arial" w:cs="Arial"/>
+          <w:color w:val="000000"/>
+        </w:rPr>
+        <w:t>компютър</w:t>
+      </w:r>
+      <w:proofErr w:type="spellEnd"/>
+      <w:r>
+        <w:rPr>
+          <w:rFonts w:ascii="Arial" w:hAnsi="Arial" w:cs="Arial"/>
+          <w:color w:val="000000"/>
+        </w:rPr>
+        <w:t xml:space="preserve"> </w:t>
+      </w:r>
+      <w:proofErr w:type="spellStart"/>
+      <w:r>
+        <w:rPr>
+          <w:rFonts w:ascii="Arial" w:hAnsi="Arial" w:cs="Arial"/>
+          <w:color w:val="000000"/>
+        </w:rPr>
+        <w:t>или</w:t>
+      </w:r>
+      <w:proofErr w:type="spellEnd"/>
+      <w:r>
+        <w:rPr>
+          <w:rFonts w:ascii="Arial" w:hAnsi="Arial" w:cs="Arial"/>
+          <w:color w:val="000000"/>
+        </w:rPr>
+        <w:t xml:space="preserve"> </w:t>
+      </w:r>
+      <w:proofErr w:type="spellStart"/>
+      <w:r>
+        <w:rPr>
+          <w:rFonts w:ascii="Arial" w:hAnsi="Arial" w:cs="Arial"/>
+          <w:color w:val="000000"/>
+        </w:rPr>
+        <w:t>телефон</w:t>
+      </w:r>
+      <w:proofErr w:type="spellEnd"/>
+      <w:r>
+        <w:rPr>
+          <w:rFonts w:ascii="Arial" w:hAnsi="Arial" w:cs="Arial"/>
+          <w:color w:val="000000"/>
+        </w:rPr>
+        <w:t>?</w:t>
       </w:r>
     </w:p>
     <w:p>
@@ -56,14 +166,145 @@
           <w:szCs w:val="22"/>
         </w:rPr>
       </w:pPr>
-      <w:r>
-        <w:rPr>
-          <w:rFonts w:ascii="Arial" w:hAnsi="Arial" w:cs="Arial"/>
-          <w:color w:val="000000"/>
-          <w:sz w:val="22"/>
-          <w:szCs w:val="22"/>
-        </w:rPr>
-        <w:t>Запознати ли сте с технологии за онлайн планиране?</w:t>
+      <w:proofErr w:type="spellStart"/>
+      <w:r>
+        <w:rPr>
+          <w:rFonts w:ascii="Arial" w:hAnsi="Arial" w:cs="Arial"/>
+          <w:color w:val="000000"/>
+          <w:sz w:val="22"/>
+          <w:szCs w:val="22"/>
+        </w:rPr>
+        <w:t>Запознати</w:t>
+      </w:r>
+      <w:proofErr w:type="spellEnd"/>
+      <w:r>
+        <w:rPr>
+          <w:rFonts w:ascii="Arial" w:hAnsi="Arial" w:cs="Arial"/>
+          <w:color w:val="000000"/>
+          <w:sz w:val="22"/>
+          <w:szCs w:val="22"/>
+        </w:rPr>
+        <w:t xml:space="preserve"> </w:t>
+      </w:r>
+      <w:proofErr w:type="spellStart"/>
+      <w:r>
+        <w:rPr>
+          <w:rFonts w:ascii="Arial" w:hAnsi="Arial" w:cs="Arial"/>
+          <w:color w:val="000000"/>
+          <w:sz w:val="22"/>
+          <w:szCs w:val="22"/>
+        </w:rPr>
+        <w:t>ли</w:t>
+      </w:r>
+      <w:proofErr w:type="spellEnd"/>
+      <w:r>
+        <w:rPr>
+          <w:rFonts w:ascii="Arial" w:hAnsi="Arial" w:cs="Arial"/>
+          <w:color w:val="000000"/>
+          <w:sz w:val="22"/>
+          <w:szCs w:val="22"/>
+        </w:rPr>
+        <w:t xml:space="preserve"> </w:t>
+      </w:r>
+      <w:proofErr w:type="spellStart"/>
+      <w:r>
+        <w:rPr>
+          <w:rFonts w:ascii="Arial" w:hAnsi="Arial" w:cs="Arial"/>
+          <w:color w:val="000000"/>
+          <w:sz w:val="22"/>
+          <w:szCs w:val="22"/>
+        </w:rPr>
+        <w:t>сте</w:t>
+      </w:r>
+      <w:proofErr w:type="spellEnd"/>
+      <w:r>
+        <w:rPr>
+          <w:rFonts w:ascii="Arial" w:hAnsi="Arial" w:cs="Arial"/>
+          <w:color w:val="000000"/>
+          <w:sz w:val="22"/>
+          <w:szCs w:val="22"/>
+        </w:rPr>
+        <w:t xml:space="preserve"> с </w:t>
+      </w:r>
+      <w:proofErr w:type="spellStart"/>
+      <w:r>
+        <w:rPr>
+          <w:rFonts w:ascii="Arial" w:hAnsi="Arial" w:cs="Arial"/>
+          <w:color w:val="000000"/>
+          <w:sz w:val="22"/>
+          <w:szCs w:val="22"/>
+        </w:rPr>
+        <w:t>технологии</w:t>
+      </w:r>
+      <w:proofErr w:type="spellEnd"/>
+      <w:r>
+        <w:rPr>
+          <w:rFonts w:ascii="Arial" w:hAnsi="Arial" w:cs="Arial"/>
+          <w:color w:val="000000"/>
+          <w:sz w:val="22"/>
+          <w:szCs w:val="22"/>
+        </w:rPr>
+        <w:t xml:space="preserve"> </w:t>
+      </w:r>
+      <w:proofErr w:type="spellStart"/>
+      <w:r>
+        <w:rPr>
+          <w:rFonts w:ascii="Arial" w:hAnsi="Arial" w:cs="Arial"/>
+          <w:color w:val="000000"/>
+          <w:sz w:val="22"/>
+          <w:szCs w:val="22"/>
+        </w:rPr>
+        <w:t>за</w:t>
+      </w:r>
+      <w:proofErr w:type="spellEnd"/>
+      <w:r>
+        <w:rPr>
+          <w:rFonts w:ascii="Arial" w:hAnsi="Arial" w:cs="Arial"/>
+          <w:color w:val="000000"/>
+          <w:sz w:val="22"/>
+          <w:szCs w:val="22"/>
+        </w:rPr>
+        <w:t xml:space="preserve"> </w:t>
+      </w:r>
+      <w:proofErr w:type="spellStart"/>
+      <w:r>
+        <w:rPr>
+          <w:rFonts w:ascii="Arial" w:hAnsi="Arial" w:cs="Arial"/>
+          <w:color w:val="000000"/>
+          <w:sz w:val="22"/>
+          <w:szCs w:val="22"/>
+        </w:rPr>
+        <w:t>онлайн</w:t>
+      </w:r>
+      <w:proofErr w:type="spellEnd"/>
+      <w:r>
+        <w:rPr>
+          <w:rFonts w:ascii="Arial" w:hAnsi="Arial" w:cs="Arial"/>
+          <w:color w:val="000000"/>
+          <w:sz w:val="22"/>
+          <w:szCs w:val="22"/>
+        </w:rPr>
+        <w:t xml:space="preserve"> </w:t>
+      </w:r>
+      <w:proofErr w:type="spellStart"/>
+      <w:r>
+        <w:rPr>
+          <w:rFonts w:ascii="Arial" w:hAnsi="Arial" w:cs="Arial"/>
+          <w:color w:val="000000"/>
+          <w:sz w:val="22"/>
+          <w:szCs w:val="22"/>
+        </w:rPr>
+        <w:t>планиране</w:t>
+      </w:r>
+      <w:proofErr w:type="spellEnd"/>
+      <w:r>
+        <w:rPr>
+          <w:rFonts w:ascii="Arial" w:hAnsi="Arial" w:cs="Arial"/>
+          <w:color w:val="000000"/>
+          <w:sz w:val="22"/>
+          <w:szCs w:val="22"/>
+        </w:rPr>
+        <w:t>?</w:t>
       </w:r>
     </w:p>
     <w:p>
@@ -174,14 +415,205 @@
           <w:szCs w:val="22"/>
         </w:rPr>
       </w:pPr>
-      <w:r>
-        <w:rPr>
-          <w:rFonts w:ascii="Arial" w:hAnsi="Arial" w:cs="Arial"/>
-          <w:color w:val="000000"/>
-          <w:sz w:val="22"/>
-          <w:szCs w:val="22"/>
-        </w:rPr>
-        <w:t>Колко често ви се налага да си запазвате час някъде?</w:t>
+      <w:proofErr w:type="spellStart"/>
+      <w:r>
+        <w:rPr>
+          <w:rFonts w:ascii="Arial" w:hAnsi="Arial" w:cs="Arial"/>
+          <w:color w:val="000000"/>
+          <w:sz w:val="22"/>
+          <w:szCs w:val="22"/>
+        </w:rPr>
+        <w:t>Колко</w:t>
+      </w:r>
+      <w:proofErr w:type="spellEnd"/>
+      <w:r>
+        <w:rPr>
+          <w:rFonts w:ascii="Arial" w:hAnsi="Arial" w:cs="Arial"/>
+          <w:color w:val="000000"/>
+          <w:sz w:val="22"/>
+          <w:szCs w:val="22"/>
+        </w:rPr>
+        <w:t xml:space="preserve"> </w:t>
+      </w:r>
+      <w:proofErr w:type="spellStart"/>
+      <w:r>
+        <w:rPr>
+          <w:rFonts w:ascii="Arial" w:hAnsi="Arial" w:cs="Arial"/>
+          <w:color w:val="000000"/>
+          <w:sz w:val="22"/>
+          <w:szCs w:val="22"/>
+        </w:rPr>
+        <w:t>често</w:t>
+      </w:r>
+      <w:proofErr w:type="spellEnd"/>
+      <w:r>
+        <w:rPr>
+          <w:rFonts w:ascii="Arial" w:hAnsi="Arial" w:cs="Arial"/>
+          <w:color w:val="000000"/>
+          <w:sz w:val="22"/>
+          <w:szCs w:val="22"/>
+        </w:rPr>
+        <w:t xml:space="preserve"> </w:t>
+      </w:r>
+      <w:proofErr w:type="spellStart"/>
+      <w:r>
+        <w:rPr>
+          <w:rFonts w:ascii="Arial" w:hAnsi="Arial" w:cs="Arial"/>
+          <w:color w:val="000000"/>
+          <w:sz w:val="22"/>
+          <w:szCs w:val="22"/>
+        </w:rPr>
+        <w:t>ви</w:t>
+      </w:r>
+      <w:proofErr w:type="spellEnd"/>
+      <w:r>
+        <w:rPr>
+          <w:rFonts w:ascii="Arial" w:hAnsi="Arial" w:cs="Arial"/>
+          <w:color w:val="000000"/>
+          <w:sz w:val="22"/>
+          <w:szCs w:val="22"/>
+        </w:rPr>
+        <w:t xml:space="preserve"> </w:t>
+      </w:r>
+      <w:proofErr w:type="spellStart"/>
+      <w:r>
+        <w:rPr>
+          <w:rFonts w:ascii="Arial" w:hAnsi="Arial" w:cs="Arial"/>
+          <w:color w:val="000000"/>
+          <w:sz w:val="22"/>
+          <w:szCs w:val="22"/>
+        </w:rPr>
+        <w:t>се</w:t>
+      </w:r>
+      <w:proofErr w:type="spellEnd"/>
+      <w:r>
+        <w:rPr>
+          <w:rFonts w:ascii="Arial" w:hAnsi="Arial" w:cs="Arial"/>
+          <w:color w:val="000000"/>
+          <w:sz w:val="22"/>
+          <w:szCs w:val="22"/>
+        </w:rPr>
+        <w:t xml:space="preserve"> </w:t>
+      </w:r>
+      <w:proofErr w:type="spellStart"/>
+      <w:r>
+        <w:rPr>
+          <w:rFonts w:ascii="Arial" w:hAnsi="Arial" w:cs="Arial"/>
+          <w:color w:val="000000"/>
+          <w:sz w:val="22"/>
+          <w:szCs w:val="22"/>
+        </w:rPr>
+        <w:t>налага</w:t>
+      </w:r>
+      <w:proofErr w:type="spellEnd"/>
+      <w:r>
+        <w:rPr>
+          <w:rFonts w:ascii="Arial" w:hAnsi="Arial" w:cs="Arial"/>
+          <w:color w:val="000000"/>
+          <w:sz w:val="22"/>
+          <w:szCs w:val="22"/>
+        </w:rPr>
+        <w:t xml:space="preserve"> </w:t>
+      </w:r>
+      <w:proofErr w:type="spellStart"/>
+      <w:r>
+        <w:rPr>
+          <w:rFonts w:ascii="Arial" w:hAnsi="Arial" w:cs="Arial"/>
+          <w:color w:val="000000"/>
+          <w:sz w:val="22"/>
+          <w:szCs w:val="22"/>
+        </w:rPr>
+        <w:t>да</w:t>
+      </w:r>
+      <w:proofErr w:type="spellEnd"/>
+      <w:r>
+        <w:rPr>
+          <w:rFonts w:ascii="Arial" w:hAnsi="Arial" w:cs="Arial"/>
+          <w:color w:val="000000"/>
+          <w:sz w:val="22"/>
+          <w:szCs w:val="22"/>
+        </w:rPr>
+        <w:t xml:space="preserve"> </w:t>
+      </w:r>
+      <w:proofErr w:type="spellStart"/>
+      <w:r>
+        <w:rPr>
+          <w:rFonts w:ascii="Arial" w:hAnsi="Arial" w:cs="Arial"/>
+          <w:color w:val="000000"/>
+          <w:sz w:val="22"/>
+          <w:szCs w:val="22"/>
+        </w:rPr>
+        <w:t>си</w:t>
+      </w:r>
+      <w:proofErr w:type="spellEnd"/>
+      <w:r>
+        <w:rPr>
+          <w:rFonts w:ascii="Arial" w:hAnsi="Arial" w:cs="Arial"/>
+          <w:color w:val="000000"/>
+          <w:sz w:val="22"/>
+          <w:szCs w:val="22"/>
+        </w:rPr>
+        <w:t xml:space="preserve"> </w:t>
+      </w:r>
+      <w:proofErr w:type="spellStart"/>
+      <w:r>
+        <w:rPr>
+          <w:rFonts w:ascii="Arial" w:hAnsi="Arial" w:cs="Arial"/>
+          <w:color w:val="000000"/>
+          <w:sz w:val="22"/>
+          <w:szCs w:val="22"/>
+        </w:rPr>
+        <w:t>запазвате</w:t>
+      </w:r>
+      <w:proofErr w:type="spellEnd"/>
+      <w:r>
+        <w:rPr>
+          <w:rFonts w:ascii="Arial" w:hAnsi="Arial" w:cs="Arial"/>
+          <w:color w:val="000000"/>
+          <w:sz w:val="22"/>
+          <w:szCs w:val="22"/>
+        </w:rPr>
+        <w:t xml:space="preserve"> </w:t>
+      </w:r>
+      <w:proofErr w:type="spellStart"/>
+      <w:r>
+        <w:rPr>
+          <w:rFonts w:ascii="Arial" w:hAnsi="Arial" w:cs="Arial"/>
+          <w:color w:val="000000"/>
+          <w:sz w:val="22"/>
+          <w:szCs w:val="22"/>
+        </w:rPr>
+        <w:t>час</w:t>
+      </w:r>
+      <w:proofErr w:type="spellEnd"/>
+      <w:r>
+        <w:rPr>
+          <w:rFonts w:ascii="Arial" w:hAnsi="Arial" w:cs="Arial"/>
+          <w:color w:val="000000"/>
+          <w:sz w:val="22"/>
+          <w:szCs w:val="22"/>
+        </w:rPr>
+        <w:t xml:space="preserve"> </w:t>
+      </w:r>
+      <w:proofErr w:type="spellStart"/>
+      <w:r>
+        <w:rPr>
+          <w:rFonts w:ascii="Arial" w:hAnsi="Arial" w:cs="Arial"/>
+          <w:color w:val="000000"/>
+          <w:sz w:val="22"/>
+          <w:szCs w:val="22"/>
+        </w:rPr>
+        <w:t>някъде</w:t>
+      </w:r>
+      <w:proofErr w:type="spellEnd"/>
+      <w:r>
+        <w:rPr>
+          <w:rFonts w:ascii="Arial" w:hAnsi="Arial" w:cs="Arial"/>
+          <w:color w:val="000000"/>
+          <w:sz w:val="22"/>
+          <w:szCs w:val="22"/>
+        </w:rPr>
+        <w:t>?</w:t>
       </w:r>
     </w:p>
     <w:p>
@@ -201,8 +633,6 @@
         </w:rPr>
         <w:t>Не много често.</w:t>
       </w:r>
-      <w:bookmarkStart w:id="0" w:name="_GoBack"/>
-      <w:bookmarkEnd w:id="0"/>
     </w:p>
     <w:p>
       <w:pPr>
@@ -220,14 +650,125 @@
           <w:szCs w:val="22"/>
         </w:rPr>
       </w:pPr>
-      <w:r>
-        <w:rPr>
-          <w:rFonts w:ascii="Arial" w:hAnsi="Arial" w:cs="Arial"/>
-          <w:color w:val="000000"/>
-          <w:sz w:val="22"/>
-          <w:szCs w:val="22"/>
-        </w:rPr>
-        <w:t>По какъв метод намирате вашите услуги?</w:t>
+      <w:proofErr w:type="spellStart"/>
+      <w:r>
+        <w:rPr>
+          <w:rFonts w:ascii="Arial" w:hAnsi="Arial" w:cs="Arial"/>
+          <w:color w:val="000000"/>
+          <w:sz w:val="22"/>
+          <w:szCs w:val="22"/>
+        </w:rPr>
+        <w:t>По</w:t>
+      </w:r>
+      <w:proofErr w:type="spellEnd"/>
+      <w:r>
+        <w:rPr>
+          <w:rFonts w:ascii="Arial" w:hAnsi="Arial" w:cs="Arial"/>
+          <w:color w:val="000000"/>
+          <w:sz w:val="22"/>
+          <w:szCs w:val="22"/>
+        </w:rPr>
+        <w:t xml:space="preserve"> </w:t>
+      </w:r>
+      <w:proofErr w:type="spellStart"/>
+      <w:r>
+        <w:rPr>
+          <w:rFonts w:ascii="Arial" w:hAnsi="Arial" w:cs="Arial"/>
+          <w:color w:val="000000"/>
+          <w:sz w:val="22"/>
+          <w:szCs w:val="22"/>
+        </w:rPr>
+        <w:t>какъв</w:t>
+      </w:r>
+      <w:proofErr w:type="spellEnd"/>
+      <w:r>
+        <w:rPr>
+          <w:rFonts w:ascii="Arial" w:hAnsi="Arial" w:cs="Arial"/>
+          <w:color w:val="000000"/>
+          <w:sz w:val="22"/>
+          <w:szCs w:val="22"/>
+        </w:rPr>
+        <w:t xml:space="preserve"> </w:t>
+      </w:r>
+      <w:proofErr w:type="spellStart"/>
+      <w:r>
+        <w:rPr>
+          <w:rFonts w:ascii="Arial" w:hAnsi="Arial" w:cs="Arial"/>
+          <w:color w:val="000000"/>
+          <w:sz w:val="22"/>
+          <w:szCs w:val="22"/>
+        </w:rPr>
+        <w:t>метод</w:t>
+      </w:r>
+      <w:proofErr w:type="spellEnd"/>
+      <w:r>
+        <w:rPr>
+          <w:rFonts w:ascii="Arial" w:hAnsi="Arial" w:cs="Arial"/>
+          <w:color w:val="000000"/>
+          <w:sz w:val="22"/>
+          <w:szCs w:val="22"/>
+        </w:rPr>
+        <w:t xml:space="preserve"> </w:t>
+      </w:r>
+      <w:proofErr w:type="spellStart"/>
+      <w:r>
+        <w:rPr>
+          <w:rFonts w:ascii="Arial" w:hAnsi="Arial" w:cs="Arial"/>
+          <w:color w:val="000000"/>
+          <w:sz w:val="22"/>
+          <w:szCs w:val="22"/>
+        </w:rPr>
+        <w:t>намирате</w:t>
+      </w:r>
+      <w:proofErr w:type="spellEnd"/>
+      <w:r>
+        <w:rPr>
+          <w:rFonts w:ascii="Arial" w:hAnsi="Arial" w:cs="Arial"/>
+          <w:color w:val="000000"/>
+          <w:sz w:val="22"/>
+          <w:szCs w:val="22"/>
+        </w:rPr>
+        <w:t xml:space="preserve"> </w:t>
+      </w:r>
+      <w:proofErr w:type="spellStart"/>
+      <w:r>
+        <w:rPr>
+          <w:rFonts w:ascii="Arial" w:hAnsi="Arial" w:cs="Arial"/>
+          <w:color w:val="000000"/>
+          <w:sz w:val="22"/>
+          <w:szCs w:val="22"/>
+        </w:rPr>
+        <w:t>вашите</w:t>
+      </w:r>
+      <w:proofErr w:type="spellEnd"/>
+      <w:r>
+        <w:rPr>
+          <w:rFonts w:ascii="Arial" w:hAnsi="Arial" w:cs="Arial"/>
+          <w:color w:val="000000"/>
+          <w:sz w:val="22"/>
+          <w:szCs w:val="22"/>
+        </w:rPr>
+        <w:t xml:space="preserve"> </w:t>
+      </w:r>
+      <w:proofErr w:type="spellStart"/>
+      <w:r>
+        <w:rPr>
+          <w:rFonts w:ascii="Arial" w:hAnsi="Arial" w:cs="Arial"/>
+          <w:color w:val="000000"/>
+          <w:sz w:val="22"/>
+          <w:szCs w:val="22"/>
+        </w:rPr>
+        <w:t>услуги</w:t>
+      </w:r>
+      <w:proofErr w:type="spellEnd"/>
+      <w:r>
+        <w:rPr>
+          <w:rFonts w:ascii="Arial" w:hAnsi="Arial" w:cs="Arial"/>
+          <w:color w:val="000000"/>
+          <w:sz w:val="22"/>
+          <w:szCs w:val="22"/>
+        </w:rPr>
+        <w:t>?</w:t>
       </w:r>
     </w:p>
     <w:p>
@@ -304,14 +845,145 @@
         </w:rPr>
         <w:t>Л</w:t>
       </w:r>
-      <w:r>
-        <w:rPr>
-          <w:rFonts w:ascii="Arial" w:hAnsi="Arial" w:cs="Arial"/>
-          <w:color w:val="000000"/>
-          <w:sz w:val="22"/>
-          <w:szCs w:val="22"/>
-        </w:rPr>
-        <w:t>есно проследим ли е вашия запазен час - “по-конкретно”?</w:t>
+      <w:proofErr w:type="spellStart"/>
+      <w:r>
+        <w:rPr>
+          <w:rFonts w:ascii="Arial" w:hAnsi="Arial" w:cs="Arial"/>
+          <w:color w:val="000000"/>
+          <w:sz w:val="22"/>
+          <w:szCs w:val="22"/>
+        </w:rPr>
+        <w:t>есно</w:t>
+      </w:r>
+      <w:proofErr w:type="spellEnd"/>
+      <w:r>
+        <w:rPr>
+          <w:rFonts w:ascii="Arial" w:hAnsi="Arial" w:cs="Arial"/>
+          <w:color w:val="000000"/>
+          <w:sz w:val="22"/>
+          <w:szCs w:val="22"/>
+        </w:rPr>
+        <w:t xml:space="preserve"> </w:t>
+      </w:r>
+      <w:proofErr w:type="spellStart"/>
+      <w:r>
+        <w:rPr>
+          <w:rFonts w:ascii="Arial" w:hAnsi="Arial" w:cs="Arial"/>
+          <w:color w:val="000000"/>
+          <w:sz w:val="22"/>
+          <w:szCs w:val="22"/>
+        </w:rPr>
+        <w:t>проследим</w:t>
+      </w:r>
+      <w:proofErr w:type="spellEnd"/>
+      <w:r>
+        <w:rPr>
+          <w:rFonts w:ascii="Arial" w:hAnsi="Arial" w:cs="Arial"/>
+          <w:color w:val="000000"/>
+          <w:sz w:val="22"/>
+          <w:szCs w:val="22"/>
+        </w:rPr>
+        <w:t xml:space="preserve"> </w:t>
+      </w:r>
+      <w:proofErr w:type="spellStart"/>
+      <w:r>
+        <w:rPr>
+          <w:rFonts w:ascii="Arial" w:hAnsi="Arial" w:cs="Arial"/>
+          <w:color w:val="000000"/>
+          <w:sz w:val="22"/>
+          <w:szCs w:val="22"/>
+        </w:rPr>
+        <w:t>ли</w:t>
+      </w:r>
+      <w:proofErr w:type="spellEnd"/>
+      <w:r>
+        <w:rPr>
+          <w:rFonts w:ascii="Arial" w:hAnsi="Arial" w:cs="Arial"/>
+          <w:color w:val="000000"/>
+          <w:sz w:val="22"/>
+          <w:szCs w:val="22"/>
+        </w:rPr>
+        <w:t xml:space="preserve"> е </w:t>
+      </w:r>
+      <w:proofErr w:type="spellStart"/>
+      <w:r>
+        <w:rPr>
+          <w:rFonts w:ascii="Arial" w:hAnsi="Arial" w:cs="Arial"/>
+          <w:color w:val="000000"/>
+          <w:sz w:val="22"/>
+          <w:szCs w:val="22"/>
+        </w:rPr>
+        <w:t>вашия</w:t>
+      </w:r>
+      <w:proofErr w:type="spellEnd"/>
+      <w:r>
+        <w:rPr>
+          <w:rFonts w:ascii="Arial" w:hAnsi="Arial" w:cs="Arial"/>
+          <w:color w:val="000000"/>
+          <w:sz w:val="22"/>
+          <w:szCs w:val="22"/>
+        </w:rPr>
+        <w:t xml:space="preserve"> </w:t>
+      </w:r>
+      <w:proofErr w:type="spellStart"/>
+      <w:r>
+        <w:rPr>
+          <w:rFonts w:ascii="Arial" w:hAnsi="Arial" w:cs="Arial"/>
+          <w:color w:val="000000"/>
+          <w:sz w:val="22"/>
+          <w:szCs w:val="22"/>
+        </w:rPr>
+        <w:t>запазен</w:t>
+      </w:r>
+      <w:proofErr w:type="spellEnd"/>
+      <w:r>
+        <w:rPr>
+          <w:rFonts w:ascii="Arial" w:hAnsi="Arial" w:cs="Arial"/>
+          <w:color w:val="000000"/>
+          <w:sz w:val="22"/>
+          <w:szCs w:val="22"/>
+        </w:rPr>
+        <w:t xml:space="preserve"> </w:t>
+      </w:r>
+      <w:proofErr w:type="spellStart"/>
+      <w:r>
+        <w:rPr>
+          <w:rFonts w:ascii="Arial" w:hAnsi="Arial" w:cs="Arial"/>
+          <w:color w:val="000000"/>
+          <w:sz w:val="22"/>
+          <w:szCs w:val="22"/>
+        </w:rPr>
+        <w:t>час</w:t>
+      </w:r>
+      <w:proofErr w:type="spellEnd"/>
+      <w:r>
+        <w:rPr>
+          <w:rFonts w:ascii="Arial" w:hAnsi="Arial" w:cs="Arial"/>
+          <w:color w:val="000000"/>
+          <w:sz w:val="22"/>
+          <w:szCs w:val="22"/>
+        </w:rPr>
+        <w:t xml:space="preserve"> - “</w:t>
+      </w:r>
+      <w:proofErr w:type="spellStart"/>
+      <w:r>
+        <w:rPr>
+          <w:rFonts w:ascii="Arial" w:hAnsi="Arial" w:cs="Arial"/>
+          <w:color w:val="000000"/>
+          <w:sz w:val="22"/>
+          <w:szCs w:val="22"/>
+        </w:rPr>
+        <w:t>по-конкретно</w:t>
+      </w:r>
+      <w:proofErr w:type="spellEnd"/>
+      <w:r>
+        <w:rPr>
+          <w:rFonts w:ascii="Arial" w:hAnsi="Arial" w:cs="Arial"/>
+          <w:color w:val="000000"/>
+          <w:sz w:val="22"/>
+          <w:szCs w:val="22"/>
+        </w:rPr>
+        <w:t>”?</w:t>
       </w:r>
     </w:p>
     <w:p>
@@ -379,14 +1051,205 @@
           <w:szCs w:val="22"/>
         </w:rPr>
       </w:pPr>
-      <w:r>
-        <w:rPr>
-          <w:rFonts w:ascii="Arial" w:hAnsi="Arial" w:cs="Arial"/>
-          <w:color w:val="000000"/>
-          <w:sz w:val="22"/>
-          <w:szCs w:val="22"/>
-        </w:rPr>
-        <w:t>Колко често ви се налага да си запазвате час някъде?</w:t>
+      <w:proofErr w:type="spellStart"/>
+      <w:r>
+        <w:rPr>
+          <w:rFonts w:ascii="Arial" w:hAnsi="Arial" w:cs="Arial"/>
+          <w:color w:val="000000"/>
+          <w:sz w:val="22"/>
+          <w:szCs w:val="22"/>
+        </w:rPr>
+        <w:t>Колко</w:t>
+      </w:r>
+      <w:proofErr w:type="spellEnd"/>
+      <w:r>
+        <w:rPr>
+          <w:rFonts w:ascii="Arial" w:hAnsi="Arial" w:cs="Arial"/>
+          <w:color w:val="000000"/>
+          <w:sz w:val="22"/>
+          <w:szCs w:val="22"/>
+        </w:rPr>
+        <w:t xml:space="preserve"> </w:t>
+      </w:r>
+      <w:proofErr w:type="spellStart"/>
+      <w:r>
+        <w:rPr>
+          <w:rFonts w:ascii="Arial" w:hAnsi="Arial" w:cs="Arial"/>
+          <w:color w:val="000000"/>
+          <w:sz w:val="22"/>
+          <w:szCs w:val="22"/>
+        </w:rPr>
+        <w:t>често</w:t>
+      </w:r>
+      <w:proofErr w:type="spellEnd"/>
+      <w:r>
+        <w:rPr>
+          <w:rFonts w:ascii="Arial" w:hAnsi="Arial" w:cs="Arial"/>
+          <w:color w:val="000000"/>
+          <w:sz w:val="22"/>
+          <w:szCs w:val="22"/>
+        </w:rPr>
+        <w:t xml:space="preserve"> </w:t>
+      </w:r>
+      <w:proofErr w:type="spellStart"/>
+      <w:r>
+        <w:rPr>
+          <w:rFonts w:ascii="Arial" w:hAnsi="Arial" w:cs="Arial"/>
+          <w:color w:val="000000"/>
+          <w:sz w:val="22"/>
+          <w:szCs w:val="22"/>
+        </w:rPr>
+        <w:t>ви</w:t>
+      </w:r>
+      <w:proofErr w:type="spellEnd"/>
+      <w:r>
+        <w:rPr>
+          <w:rFonts w:ascii="Arial" w:hAnsi="Arial" w:cs="Arial"/>
+          <w:color w:val="000000"/>
+          <w:sz w:val="22"/>
+          <w:szCs w:val="22"/>
+        </w:rPr>
+        <w:t xml:space="preserve"> </w:t>
+      </w:r>
+      <w:proofErr w:type="spellStart"/>
+      <w:r>
+        <w:rPr>
+          <w:rFonts w:ascii="Arial" w:hAnsi="Arial" w:cs="Arial"/>
+          <w:color w:val="000000"/>
+          <w:sz w:val="22"/>
+          <w:szCs w:val="22"/>
+        </w:rPr>
+        <w:t>се</w:t>
+      </w:r>
+      <w:proofErr w:type="spellEnd"/>
+      <w:r>
+        <w:rPr>
+          <w:rFonts w:ascii="Arial" w:hAnsi="Arial" w:cs="Arial"/>
+          <w:color w:val="000000"/>
+          <w:sz w:val="22"/>
+          <w:szCs w:val="22"/>
+        </w:rPr>
+        <w:t xml:space="preserve"> </w:t>
+      </w:r>
+      <w:proofErr w:type="spellStart"/>
+      <w:r>
+        <w:rPr>
+          <w:rFonts w:ascii="Arial" w:hAnsi="Arial" w:cs="Arial"/>
+          <w:color w:val="000000"/>
+          <w:sz w:val="22"/>
+          <w:szCs w:val="22"/>
+        </w:rPr>
+        <w:t>налага</w:t>
+      </w:r>
+      <w:proofErr w:type="spellEnd"/>
+      <w:r>
+        <w:rPr>
+          <w:rFonts w:ascii="Arial" w:hAnsi="Arial" w:cs="Arial"/>
+          <w:color w:val="000000"/>
+          <w:sz w:val="22"/>
+          <w:szCs w:val="22"/>
+        </w:rPr>
+        <w:t xml:space="preserve"> </w:t>
+      </w:r>
+      <w:proofErr w:type="spellStart"/>
+      <w:r>
+        <w:rPr>
+          <w:rFonts w:ascii="Arial" w:hAnsi="Arial" w:cs="Arial"/>
+          <w:color w:val="000000"/>
+          <w:sz w:val="22"/>
+          <w:szCs w:val="22"/>
+        </w:rPr>
+        <w:t>да</w:t>
+      </w:r>
+      <w:proofErr w:type="spellEnd"/>
+      <w:r>
+        <w:rPr>
+          <w:rFonts w:ascii="Arial" w:hAnsi="Arial" w:cs="Arial"/>
+          <w:color w:val="000000"/>
+          <w:sz w:val="22"/>
+          <w:szCs w:val="22"/>
+        </w:rPr>
+        <w:t xml:space="preserve"> </w:t>
+      </w:r>
+      <w:proofErr w:type="spellStart"/>
+      <w:r>
+        <w:rPr>
+          <w:rFonts w:ascii="Arial" w:hAnsi="Arial" w:cs="Arial"/>
+          <w:color w:val="000000"/>
+          <w:sz w:val="22"/>
+          <w:szCs w:val="22"/>
+        </w:rPr>
+        <w:t>си</w:t>
+      </w:r>
+      <w:proofErr w:type="spellEnd"/>
+      <w:r>
+        <w:rPr>
+          <w:rFonts w:ascii="Arial" w:hAnsi="Arial" w:cs="Arial"/>
+          <w:color w:val="000000"/>
+          <w:sz w:val="22"/>
+          <w:szCs w:val="22"/>
+        </w:rPr>
+        <w:t xml:space="preserve"> </w:t>
+      </w:r>
+      <w:proofErr w:type="spellStart"/>
+      <w:r>
+        <w:rPr>
+          <w:rFonts w:ascii="Arial" w:hAnsi="Arial" w:cs="Arial"/>
+          <w:color w:val="000000"/>
+          <w:sz w:val="22"/>
+          <w:szCs w:val="22"/>
+        </w:rPr>
+        <w:t>запазвате</w:t>
+      </w:r>
+      <w:proofErr w:type="spellEnd"/>
+      <w:r>
+        <w:rPr>
+          <w:rFonts w:ascii="Arial" w:hAnsi="Arial" w:cs="Arial"/>
+          <w:color w:val="000000"/>
+          <w:sz w:val="22"/>
+          <w:szCs w:val="22"/>
+        </w:rPr>
+        <w:t xml:space="preserve"> </w:t>
+      </w:r>
+      <w:proofErr w:type="spellStart"/>
+      <w:r>
+        <w:rPr>
+          <w:rFonts w:ascii="Arial" w:hAnsi="Arial" w:cs="Arial"/>
+          <w:color w:val="000000"/>
+          <w:sz w:val="22"/>
+          <w:szCs w:val="22"/>
+        </w:rPr>
+        <w:t>час</w:t>
+      </w:r>
+      <w:proofErr w:type="spellEnd"/>
+      <w:r>
+        <w:rPr>
+          <w:rFonts w:ascii="Arial" w:hAnsi="Arial" w:cs="Arial"/>
+          <w:color w:val="000000"/>
+          <w:sz w:val="22"/>
+          <w:szCs w:val="22"/>
+        </w:rPr>
+        <w:t xml:space="preserve"> </w:t>
+      </w:r>
+      <w:proofErr w:type="spellStart"/>
+      <w:r>
+        <w:rPr>
+          <w:rFonts w:ascii="Arial" w:hAnsi="Arial" w:cs="Arial"/>
+          <w:color w:val="000000"/>
+          <w:sz w:val="22"/>
+          <w:szCs w:val="22"/>
+        </w:rPr>
+        <w:t>някъде</w:t>
+      </w:r>
+      <w:proofErr w:type="spellEnd"/>
+      <w:r>
+        <w:rPr>
+          <w:rFonts w:ascii="Arial" w:hAnsi="Arial" w:cs="Arial"/>
+          <w:color w:val="000000"/>
+          <w:sz w:val="22"/>
+          <w:szCs w:val="22"/>
+        </w:rPr>
+        <w:t>?</w:t>
       </w:r>
     </w:p>
     <w:p>
@@ -471,12 +1334,261 @@
           <w:color w:val="000000"/>
         </w:rPr>
       </w:pPr>
-      <w:r>
-        <w:rPr>
-          <w:rFonts w:ascii="Arial" w:hAnsi="Arial" w:cs="Arial"/>
-          <w:color w:val="000000"/>
-        </w:rPr>
-        <w:t>Бихте ли желали онлайн система, чрез която да намирате своите услуги и да запазвате часове за тях?</w:t>
+      <w:proofErr w:type="spellStart"/>
+      <w:r>
+        <w:rPr>
+          <w:rFonts w:ascii="Arial" w:hAnsi="Arial" w:cs="Arial"/>
+          <w:color w:val="000000"/>
+        </w:rPr>
+        <w:t>Бихте</w:t>
+      </w:r>
+      <w:proofErr w:type="spellEnd"/>
+      <w:r>
+        <w:rPr>
+          <w:rFonts w:ascii="Arial" w:hAnsi="Arial" w:cs="Arial"/>
+          <w:color w:val="000000"/>
+        </w:rPr>
+        <w:t xml:space="preserve"> </w:t>
+      </w:r>
+      <w:proofErr w:type="spellStart"/>
+      <w:r>
+        <w:rPr>
+          <w:rFonts w:ascii="Arial" w:hAnsi="Arial" w:cs="Arial"/>
+          <w:color w:val="000000"/>
+        </w:rPr>
+        <w:t>ли</w:t>
+      </w:r>
+      <w:proofErr w:type="spellEnd"/>
+      <w:r>
+        <w:rPr>
+          <w:rFonts w:ascii="Arial" w:hAnsi="Arial" w:cs="Arial"/>
+          <w:color w:val="000000"/>
+        </w:rPr>
+        <w:t xml:space="preserve"> </w:t>
+      </w:r>
+      <w:proofErr w:type="spellStart"/>
+      <w:r>
+        <w:rPr>
+          <w:rFonts w:ascii="Arial" w:hAnsi="Arial" w:cs="Arial"/>
+          <w:color w:val="000000"/>
+        </w:rPr>
+        <w:t>желали</w:t>
+      </w:r>
+      <w:proofErr w:type="spellEnd"/>
+      <w:r>
+        <w:rPr>
+          <w:rFonts w:ascii="Arial" w:hAnsi="Arial" w:cs="Arial"/>
+          <w:color w:val="000000"/>
+        </w:rPr>
+        <w:t xml:space="preserve"> </w:t>
+      </w:r>
+      <w:proofErr w:type="spellStart"/>
+      <w:r>
+        <w:rPr>
+          <w:rFonts w:ascii="Arial" w:hAnsi="Arial" w:cs="Arial"/>
+          <w:color w:val="000000"/>
+        </w:rPr>
+        <w:t>онлайн</w:t>
+      </w:r>
+      <w:proofErr w:type="spellEnd"/>
+      <w:r>
+        <w:rPr>
+          <w:rFonts w:ascii="Arial" w:hAnsi="Arial" w:cs="Arial"/>
+          <w:color w:val="000000"/>
+        </w:rPr>
+        <w:t xml:space="preserve"> </w:t>
+      </w:r>
+      <w:proofErr w:type="spellStart"/>
+      <w:r>
+        <w:rPr>
+          <w:rFonts w:ascii="Arial" w:hAnsi="Arial" w:cs="Arial"/>
+          <w:color w:val="000000"/>
+        </w:rPr>
+        <w:t>система</w:t>
+      </w:r>
+      <w:proofErr w:type="spellEnd"/>
+      <w:r>
+        <w:rPr>
+          <w:rFonts w:ascii="Arial" w:hAnsi="Arial" w:cs="Arial"/>
+          <w:color w:val="000000"/>
+        </w:rPr>
+        <w:t xml:space="preserve">, </w:t>
+      </w:r>
+      <w:proofErr w:type="spellStart"/>
+      <w:r>
+        <w:rPr>
+          <w:rFonts w:ascii="Arial" w:hAnsi="Arial" w:cs="Arial"/>
+          <w:color w:val="000000"/>
+        </w:rPr>
+        <w:t>чрез</w:t>
+      </w:r>
+      <w:proofErr w:type="spellEnd"/>
+      <w:r>
+        <w:rPr>
+          <w:rFonts w:ascii="Arial" w:hAnsi="Arial" w:cs="Arial"/>
+          <w:color w:val="000000"/>
+        </w:rPr>
+        <w:t xml:space="preserve"> </w:t>
+      </w:r>
+      <w:proofErr w:type="spellStart"/>
+      <w:r>
+        <w:rPr>
+          <w:rFonts w:ascii="Arial" w:hAnsi="Arial" w:cs="Arial"/>
+          <w:color w:val="000000"/>
+        </w:rPr>
+        <w:t>която</w:t>
+      </w:r>
+      <w:proofErr w:type="spellEnd"/>
+      <w:r>
+        <w:rPr>
+          <w:rFonts w:ascii="Arial" w:hAnsi="Arial" w:cs="Arial"/>
+          <w:color w:val="000000"/>
+        </w:rPr>
+        <w:t xml:space="preserve"> </w:t>
+      </w:r>
+      <w:proofErr w:type="spellStart"/>
+      <w:r>
+        <w:rPr>
+          <w:rFonts w:ascii="Arial" w:hAnsi="Arial" w:cs="Arial"/>
+          <w:color w:val="000000"/>
+        </w:rPr>
+        <w:t>да</w:t>
+      </w:r>
+      <w:proofErr w:type="spellEnd"/>
+      <w:r>
+        <w:rPr>
+          <w:rFonts w:ascii="Arial" w:hAnsi="Arial" w:cs="Arial"/>
+          <w:color w:val="000000"/>
+        </w:rPr>
+        <w:t xml:space="preserve"> </w:t>
+      </w:r>
+      <w:proofErr w:type="spellStart"/>
+      <w:r>
+        <w:rPr>
+          <w:rFonts w:ascii="Arial" w:hAnsi="Arial" w:cs="Arial"/>
+          <w:color w:val="000000"/>
+        </w:rPr>
+        <w:t>намирате</w:t>
+      </w:r>
+      <w:proofErr w:type="spellEnd"/>
+      <w:r>
+        <w:rPr>
+          <w:rFonts w:ascii="Arial" w:hAnsi="Arial" w:cs="Arial"/>
+          <w:color w:val="000000"/>
+        </w:rPr>
+        <w:t xml:space="preserve"> </w:t>
+      </w:r>
+      <w:proofErr w:type="spellStart"/>
+      <w:r>
+        <w:rPr>
+          <w:rFonts w:ascii="Arial" w:hAnsi="Arial" w:cs="Arial"/>
+          <w:color w:val="000000"/>
+        </w:rPr>
+        <w:t>своите</w:t>
+      </w:r>
+      <w:proofErr w:type="spellEnd"/>
+      <w:r>
+        <w:rPr>
+          <w:rFonts w:ascii="Arial" w:hAnsi="Arial" w:cs="Arial"/>
+          <w:color w:val="000000"/>
+        </w:rPr>
+        <w:t xml:space="preserve"> </w:t>
+      </w:r>
+      <w:proofErr w:type="spellStart"/>
+      <w:r>
+        <w:rPr>
+          <w:rFonts w:ascii="Arial" w:hAnsi="Arial" w:cs="Arial"/>
+          <w:color w:val="000000"/>
+        </w:rPr>
+        <w:t>услуги</w:t>
+      </w:r>
+      <w:proofErr w:type="spellEnd"/>
+      <w:r>
+        <w:rPr>
+          <w:rFonts w:ascii="Arial" w:hAnsi="Arial" w:cs="Arial"/>
+          <w:color w:val="000000"/>
+        </w:rPr>
+        <w:t xml:space="preserve"> и </w:t>
+      </w:r>
+      <w:proofErr w:type="spellStart"/>
+      <w:r>
+        <w:rPr>
+          <w:rFonts w:ascii="Arial" w:hAnsi="Arial" w:cs="Arial"/>
+          <w:color w:val="000000"/>
+        </w:rPr>
+        <w:t>да</w:t>
+      </w:r>
+      <w:proofErr w:type="spellEnd"/>
+      <w:r>
+        <w:rPr>
+          <w:rFonts w:ascii="Arial" w:hAnsi="Arial" w:cs="Arial"/>
+          <w:color w:val="000000"/>
+        </w:rPr>
+        <w:t xml:space="preserve"> </w:t>
+      </w:r>
+      <w:proofErr w:type="spellStart"/>
+      <w:r>
+        <w:rPr>
+          <w:rFonts w:ascii="Arial" w:hAnsi="Arial" w:cs="Arial"/>
+          <w:color w:val="000000"/>
+        </w:rPr>
+        <w:t>запазвате</w:t>
+      </w:r>
+      <w:proofErr w:type="spellEnd"/>
+      <w:r>
+        <w:rPr>
+          <w:rFonts w:ascii="Arial" w:hAnsi="Arial" w:cs="Arial"/>
+          <w:color w:val="000000"/>
+        </w:rPr>
+        <w:t xml:space="preserve"> </w:t>
+      </w:r>
+      <w:proofErr w:type="spellStart"/>
+      <w:r>
+        <w:rPr>
+          <w:rFonts w:ascii="Arial" w:hAnsi="Arial" w:cs="Arial"/>
+          <w:color w:val="000000"/>
+        </w:rPr>
+        <w:t>часове</w:t>
+      </w:r>
+      <w:proofErr w:type="spellEnd"/>
+      <w:r>
+        <w:rPr>
+          <w:rFonts w:ascii="Arial" w:hAnsi="Arial" w:cs="Arial"/>
+          <w:color w:val="000000"/>
+        </w:rPr>
+        <w:t xml:space="preserve"> </w:t>
+      </w:r>
+      <w:proofErr w:type="spellStart"/>
+      <w:r>
+        <w:rPr>
+          <w:rFonts w:ascii="Arial" w:hAnsi="Arial" w:cs="Arial"/>
+          <w:color w:val="000000"/>
+        </w:rPr>
+        <w:t>за</w:t>
+      </w:r>
+      <w:proofErr w:type="spellEnd"/>
+      <w:r>
+        <w:rPr>
+          <w:rFonts w:ascii="Arial" w:hAnsi="Arial" w:cs="Arial"/>
+          <w:color w:val="000000"/>
+        </w:rPr>
+        <w:t xml:space="preserve"> </w:t>
+      </w:r>
+      <w:proofErr w:type="spellStart"/>
+      <w:r>
+        <w:rPr>
+          <w:rFonts w:ascii="Arial" w:hAnsi="Arial" w:cs="Arial"/>
+          <w:color w:val="000000"/>
+        </w:rPr>
+        <w:t>тях</w:t>
+      </w:r>
+      <w:proofErr w:type="spellEnd"/>
+      <w:r>
+        <w:rPr>
+          <w:rFonts w:ascii="Arial" w:hAnsi="Arial" w:cs="Arial"/>
+          <w:color w:val="000000"/>
+        </w:rPr>
+        <w:t>?</w:t>
       </w:r>
     </w:p>
     <w:p>
@@ -521,14 +1633,225 @@
           <w:szCs w:val="22"/>
         </w:rPr>
       </w:pPr>
-      <w:r>
-        <w:rPr>
-          <w:rFonts w:ascii="Arial" w:hAnsi="Arial" w:cs="Arial"/>
-          <w:color w:val="000000"/>
-          <w:sz w:val="22"/>
-          <w:szCs w:val="22"/>
-        </w:rPr>
-        <w:t>По какъв начин бихте искали да бъдете известявани за наближаващ час?</w:t>
+      <w:proofErr w:type="spellStart"/>
+      <w:r>
+        <w:rPr>
+          <w:rFonts w:ascii="Arial" w:hAnsi="Arial" w:cs="Arial"/>
+          <w:color w:val="000000"/>
+          <w:sz w:val="22"/>
+          <w:szCs w:val="22"/>
+        </w:rPr>
+        <w:t>По</w:t>
+      </w:r>
+      <w:proofErr w:type="spellEnd"/>
+      <w:r>
+        <w:rPr>
+          <w:rFonts w:ascii="Arial" w:hAnsi="Arial" w:cs="Arial"/>
+          <w:color w:val="000000"/>
+          <w:sz w:val="22"/>
+          <w:szCs w:val="22"/>
+        </w:rPr>
+        <w:t xml:space="preserve"> </w:t>
+      </w:r>
+      <w:proofErr w:type="spellStart"/>
+      <w:r>
+        <w:rPr>
+          <w:rFonts w:ascii="Arial" w:hAnsi="Arial" w:cs="Arial"/>
+          <w:color w:val="000000"/>
+          <w:sz w:val="22"/>
+          <w:szCs w:val="22"/>
+        </w:rPr>
+        <w:t>какъв</w:t>
+      </w:r>
+      <w:proofErr w:type="spellEnd"/>
+      <w:r>
+        <w:rPr>
+          <w:rFonts w:ascii="Arial" w:hAnsi="Arial" w:cs="Arial"/>
+          <w:color w:val="000000"/>
+          <w:sz w:val="22"/>
+          <w:szCs w:val="22"/>
+        </w:rPr>
+        <w:t xml:space="preserve"> </w:t>
+      </w:r>
+      <w:proofErr w:type="spellStart"/>
+      <w:r>
+        <w:rPr>
+          <w:rFonts w:ascii="Arial" w:hAnsi="Arial" w:cs="Arial"/>
+          <w:color w:val="000000"/>
+          <w:sz w:val="22"/>
+          <w:szCs w:val="22"/>
+        </w:rPr>
+        <w:t>начин</w:t>
+      </w:r>
+      <w:proofErr w:type="spellEnd"/>
+      <w:r>
+        <w:rPr>
+          <w:rFonts w:ascii="Arial" w:hAnsi="Arial" w:cs="Arial"/>
+          <w:color w:val="000000"/>
+          <w:sz w:val="22"/>
+          <w:szCs w:val="22"/>
+        </w:rPr>
+        <w:t xml:space="preserve"> </w:t>
+      </w:r>
+      <w:proofErr w:type="spellStart"/>
+      <w:r>
+        <w:rPr>
+          <w:rFonts w:ascii="Arial" w:hAnsi="Arial" w:cs="Arial"/>
+          <w:color w:val="000000"/>
+          <w:sz w:val="22"/>
+          <w:szCs w:val="22"/>
+        </w:rPr>
+        <w:t>бихте</w:t>
+      </w:r>
+      <w:proofErr w:type="spellEnd"/>
+      <w:r>
+        <w:rPr>
+          <w:rFonts w:ascii="Arial" w:hAnsi="Arial" w:cs="Arial"/>
+          <w:color w:val="000000"/>
+          <w:sz w:val="22"/>
+          <w:szCs w:val="22"/>
+        </w:rPr>
+        <w:t xml:space="preserve"> </w:t>
+      </w:r>
+      <w:proofErr w:type="spellStart"/>
+      <w:r>
+        <w:rPr>
+          <w:rFonts w:ascii="Arial" w:hAnsi="Arial" w:cs="Arial"/>
+          <w:color w:val="000000"/>
+          <w:sz w:val="22"/>
+          <w:szCs w:val="22"/>
+        </w:rPr>
+        <w:t>искали</w:t>
+      </w:r>
+      <w:proofErr w:type="spellEnd"/>
+      <w:r>
+        <w:rPr>
+          <w:rFonts w:ascii="Arial" w:hAnsi="Arial" w:cs="Arial"/>
+          <w:color w:val="000000"/>
+          <w:sz w:val="22"/>
+          <w:szCs w:val="22"/>
+        </w:rPr>
+        <w:t xml:space="preserve"> </w:t>
+      </w:r>
+      <w:proofErr w:type="spellStart"/>
+      <w:r>
+        <w:rPr>
+          <w:rFonts w:ascii="Arial" w:hAnsi="Arial" w:cs="Arial"/>
+          <w:color w:val="000000"/>
+          <w:sz w:val="22"/>
+          <w:szCs w:val="22"/>
+        </w:rPr>
+        <w:t>да</w:t>
+      </w:r>
+      <w:proofErr w:type="spellEnd"/>
+      <w:r>
+        <w:rPr>
+          <w:rFonts w:ascii="Arial" w:hAnsi="Arial" w:cs="Arial"/>
+          <w:color w:val="000000"/>
+          <w:sz w:val="22"/>
+          <w:szCs w:val="22"/>
+        </w:rPr>
+        <w:t xml:space="preserve"> </w:t>
+      </w:r>
+      <w:proofErr w:type="spellStart"/>
+      <w:r>
+        <w:rPr>
+          <w:rFonts w:ascii="Arial" w:hAnsi="Arial" w:cs="Arial"/>
+          <w:color w:val="000000"/>
+          <w:sz w:val="22"/>
+          <w:szCs w:val="22"/>
+        </w:rPr>
+        <w:t>бъдете</w:t>
+      </w:r>
+      <w:proofErr w:type="spellEnd"/>
+      <w:r>
+        <w:rPr>
+          <w:rFonts w:ascii="Arial" w:hAnsi="Arial" w:cs="Arial"/>
+          <w:color w:val="000000"/>
+          <w:sz w:val="22"/>
+          <w:szCs w:val="22"/>
+        </w:rPr>
+        <w:t xml:space="preserve"> </w:t>
+      </w:r>
+      <w:proofErr w:type="spellStart"/>
+      <w:r>
+        <w:rPr>
+          <w:rFonts w:ascii="Arial" w:hAnsi="Arial" w:cs="Arial"/>
+          <w:color w:val="000000"/>
+          <w:sz w:val="22"/>
+          <w:szCs w:val="22"/>
+        </w:rPr>
+        <w:t>известявани</w:t>
+      </w:r>
+      <w:proofErr w:type="spellEnd"/>
+      <w:r>
+        <w:rPr>
+          <w:rFonts w:ascii="Arial" w:hAnsi="Arial" w:cs="Arial"/>
+          <w:color w:val="000000"/>
+          <w:sz w:val="22"/>
+          <w:szCs w:val="22"/>
+        </w:rPr>
+        <w:t xml:space="preserve"> </w:t>
+      </w:r>
+      <w:proofErr w:type="spellStart"/>
+      <w:r>
+        <w:rPr>
+          <w:rFonts w:ascii="Arial" w:hAnsi="Arial" w:cs="Arial"/>
+          <w:color w:val="000000"/>
+          <w:sz w:val="22"/>
+          <w:szCs w:val="22"/>
+        </w:rPr>
+        <w:t>за</w:t>
+      </w:r>
+      <w:proofErr w:type="spellEnd"/>
+      <w:r>
+        <w:rPr>
+          <w:rFonts w:ascii="Arial" w:hAnsi="Arial" w:cs="Arial"/>
+          <w:color w:val="000000"/>
+          <w:sz w:val="22"/>
+          <w:szCs w:val="22"/>
+        </w:rPr>
+        <w:t xml:space="preserve"> </w:t>
+      </w:r>
+      <w:proofErr w:type="spellStart"/>
+      <w:r>
+        <w:rPr>
+          <w:rFonts w:ascii="Arial" w:hAnsi="Arial" w:cs="Arial"/>
+          <w:color w:val="000000"/>
+          <w:sz w:val="22"/>
+          <w:szCs w:val="22"/>
+        </w:rPr>
+        <w:t>наближаващ</w:t>
+      </w:r>
+      <w:proofErr w:type="spellEnd"/>
+      <w:r>
+        <w:rPr>
+          <w:rFonts w:ascii="Arial" w:hAnsi="Arial" w:cs="Arial"/>
+          <w:color w:val="000000"/>
+          <w:sz w:val="22"/>
+          <w:szCs w:val="22"/>
+        </w:rPr>
+        <w:t xml:space="preserve"> </w:t>
+      </w:r>
+      <w:proofErr w:type="spellStart"/>
+      <w:r>
+        <w:rPr>
+          <w:rFonts w:ascii="Arial" w:hAnsi="Arial" w:cs="Arial"/>
+          <w:color w:val="000000"/>
+          <w:sz w:val="22"/>
+          <w:szCs w:val="22"/>
+        </w:rPr>
+        <w:t>час</w:t>
+      </w:r>
+      <w:proofErr w:type="spellEnd"/>
+      <w:r>
+        <w:rPr>
+          <w:rFonts w:ascii="Arial" w:hAnsi="Arial" w:cs="Arial"/>
+          <w:color w:val="000000"/>
+          <w:sz w:val="22"/>
+          <w:szCs w:val="22"/>
+        </w:rPr>
+        <w:t>?</w:t>
       </w:r>
     </w:p>
     <w:p>
@@ -580,14 +1903,105 @@
           <w:szCs w:val="22"/>
         </w:rPr>
       </w:pPr>
-      <w:r>
-        <w:rPr>
-          <w:rFonts w:ascii="Arial" w:hAnsi="Arial" w:cs="Arial"/>
-          <w:color w:val="000000"/>
-          <w:sz w:val="22"/>
-          <w:szCs w:val="22"/>
-        </w:rPr>
-        <w:t>Бихте ли използвали карта в приложението?</w:t>
+      <w:proofErr w:type="spellStart"/>
+      <w:r>
+        <w:rPr>
+          <w:rFonts w:ascii="Arial" w:hAnsi="Arial" w:cs="Arial"/>
+          <w:color w:val="000000"/>
+          <w:sz w:val="22"/>
+          <w:szCs w:val="22"/>
+        </w:rPr>
+        <w:t>Бихте</w:t>
+      </w:r>
+      <w:proofErr w:type="spellEnd"/>
+      <w:r>
+        <w:rPr>
+          <w:rFonts w:ascii="Arial" w:hAnsi="Arial" w:cs="Arial"/>
+          <w:color w:val="000000"/>
+          <w:sz w:val="22"/>
+          <w:szCs w:val="22"/>
+        </w:rPr>
+        <w:t xml:space="preserve"> </w:t>
+      </w:r>
+      <w:proofErr w:type="spellStart"/>
+      <w:r>
+        <w:rPr>
+          <w:rFonts w:ascii="Arial" w:hAnsi="Arial" w:cs="Arial"/>
+          <w:color w:val="000000"/>
+          <w:sz w:val="22"/>
+          <w:szCs w:val="22"/>
+        </w:rPr>
+        <w:t>ли</w:t>
+      </w:r>
+      <w:proofErr w:type="spellEnd"/>
+      <w:r>
+        <w:rPr>
+          <w:rFonts w:ascii="Arial" w:hAnsi="Arial" w:cs="Arial"/>
+          <w:color w:val="000000"/>
+          <w:sz w:val="22"/>
+          <w:szCs w:val="22"/>
+        </w:rPr>
+        <w:t xml:space="preserve"> </w:t>
+      </w:r>
+      <w:proofErr w:type="spellStart"/>
+      <w:r>
+        <w:rPr>
+          <w:rFonts w:ascii="Arial" w:hAnsi="Arial" w:cs="Arial"/>
+          <w:color w:val="000000"/>
+          <w:sz w:val="22"/>
+          <w:szCs w:val="22"/>
+        </w:rPr>
+        <w:t>използвали</w:t>
+      </w:r>
+      <w:proofErr w:type="spellEnd"/>
+      <w:r>
+        <w:rPr>
+          <w:rFonts w:ascii="Arial" w:hAnsi="Arial" w:cs="Arial"/>
+          <w:color w:val="000000"/>
+          <w:sz w:val="22"/>
+          <w:szCs w:val="22"/>
+        </w:rPr>
+        <w:t xml:space="preserve"> </w:t>
+      </w:r>
+      <w:proofErr w:type="spellStart"/>
+      <w:r>
+        <w:rPr>
+          <w:rFonts w:ascii="Arial" w:hAnsi="Arial" w:cs="Arial"/>
+          <w:color w:val="000000"/>
+          <w:sz w:val="22"/>
+          <w:szCs w:val="22"/>
+        </w:rPr>
+        <w:t>карта</w:t>
+      </w:r>
+      <w:proofErr w:type="spellEnd"/>
+      <w:r>
+        <w:rPr>
+          <w:rFonts w:ascii="Arial" w:hAnsi="Arial" w:cs="Arial"/>
+          <w:color w:val="000000"/>
+          <w:sz w:val="22"/>
+          <w:szCs w:val="22"/>
+        </w:rPr>
+        <w:t xml:space="preserve"> в </w:t>
+      </w:r>
+      <w:proofErr w:type="spellStart"/>
+      <w:r>
+        <w:rPr>
+          <w:rFonts w:ascii="Arial" w:hAnsi="Arial" w:cs="Arial"/>
+          <w:color w:val="000000"/>
+          <w:sz w:val="22"/>
+          <w:szCs w:val="22"/>
+        </w:rPr>
+        <w:t>приложението</w:t>
+      </w:r>
+      <w:proofErr w:type="spellEnd"/>
+      <w:r>
+        <w:rPr>
+          <w:rFonts w:ascii="Arial" w:hAnsi="Arial" w:cs="Arial"/>
+          <w:color w:val="000000"/>
+          <w:sz w:val="22"/>
+          <w:szCs w:val="22"/>
+        </w:rPr>
+        <w:t>?</w:t>
       </w:r>
     </w:p>
     <w:p>
@@ -677,7 +2091,7 @@
 </file>
 
 <file path=word/numbering.xml><?xml version="1.0" encoding="utf-8"?>
-<w:numbering xmlns:wpc="http://schemas.microsoft.com/office/word/2010/wordprocessingCanvas" xmlns:cx="http://schemas.microsoft.com/office/drawing/2014/chartex" xmlns:cx1="http://schemas.microsoft.com/office/drawing/2015/9/8/chartex" xmlns:mc="http://schemas.openxmlformats.org/markup-compatibility/2006" xmlns:o="urn:schemas-microsoft-com:office:office" xmlns:r="http://schemas.openxmlformats.org/officeDocument/2006/relationships" xmlns:m="http://schemas.openxmlformats.org/officeDocument/2006/math" xmlns:v="urn:schemas-microsoft-com:vml" xmlns:wp14="http://schemas.microsoft.com/office/word/2010/wordprocessingDrawing" xmlns:wp="http://schemas.openxmlformats.org/drawingml/2006/wordprocessingDrawing" xmlns:w10="urn:schemas-microsoft-com:office:word" xmlns:w="http://schemas.openxmlformats.org/wordprocessingml/2006/main" xmlns:w14="http://schemas.microsoft.com/office/word/2010/wordml" xmlns:w15="http://schemas.microsoft.com/office/word/2012/wordml" xmlns:w16se="http://schemas.microsoft.com/office/word/2015/wordml/symex" xmlns:wpg="http://schemas.microsoft.com/office/word/2010/wordprocessingGroup" xmlns:wpi="http://schemas.microsoft.com/office/word/2010/wordprocessingInk" xmlns:wne="http://schemas.microsoft.com/office/word/2006/wordml" xmlns:wps="http://schemas.microsoft.com/office/word/2010/wordprocessingShape" mc:Ignorable="w14 w15 w16se wp14">
+<w:numbering xmlns:wpc="http://schemas.microsoft.com/office/word/2010/wordprocessingCanvas" xmlns:cx="http://schemas.microsoft.com/office/drawing/2014/chartex" xmlns:cx1="http://schemas.microsoft.com/office/drawing/2015/9/8/chartex" xmlns:cx2="http://schemas.microsoft.com/office/drawing/2015/10/21/chartex" xmlns:cx3="http://schemas.microsoft.com/office/drawing/2016/5/9/chartex" xmlns:cx4="http://schemas.microsoft.com/office/drawing/2016/5/10/chartex" xmlns:cx5="http://schemas.microsoft.com/office/drawing/2016/5/11/chartex" xmlns:cx6="http://schemas.microsoft.com/office/drawing/2016/5/12/chartex" xmlns:cx7="http://schemas.microsoft.com/office/drawing/2016/5/13/chartex" xmlns:cx8="http://schemas.microsoft.com/office/drawing/2016/5/14/chartex" xmlns:mc="http://schemas.openxmlformats.org/markup-compatibility/2006" xmlns:aink="http://schemas.microsoft.com/office/drawing/2016/ink" xmlns:am3d="http://schemas.microsoft.com/office/drawing/2017/model3d" xmlns:o="urn:schemas-microsoft-com:office:office" xmlns:r="http://schemas.openxmlformats.org/officeDocument/2006/relationships" xmlns:m="http://schemas.openxmlformats.org/officeDocument/2006/math" xmlns:v="urn:schemas-microsoft-com:vml" xmlns:wp14="http://schemas.microsoft.com/office/word/2010/wordprocessingDrawing" xmlns:wp="http://schemas.openxmlformats.org/drawingml/2006/wordprocessingDrawing" xmlns:w10="urn:schemas-microsoft-com:office:word" xmlns:w="http://schemas.openxmlformats.org/wordprocessingml/2006/main" xmlns:w14="http://schemas.microsoft.com/office/word/2010/wordml" xmlns:w15="http://schemas.microsoft.com/office/word/2012/wordml" xmlns:w16cex="http://schemas.microsoft.com/office/word/2018/wordml/cex" xmlns:w16cid="http://schemas.microsoft.com/office/word/2016/wordml/cid" xmlns:w16="http://schemas.microsoft.com/office/word/2018/wordml" xmlns:w16sdtdh="http://schemas.microsoft.com/office/word/2020/wordml/sdtdatahash" xmlns:w16se="http://schemas.microsoft.com/office/word/2015/wordml/symex" xmlns:wpg="http://schemas.microsoft.com/office/word/2010/wordprocessingGroup" xmlns:wpi="http://schemas.microsoft.com/office/word/2010/wordprocessingInk" xmlns:wne="http://schemas.microsoft.com/office/word/2006/wordml" xmlns:wps="http://schemas.microsoft.com/office/word/2010/wordprocessingShape" mc:Ignorable="w14 w15 w16se w16cid w16 w16cex w16sdtdh wp14">
   <w:abstractNum w:abstractNumId="0" w15:restartNumberingAfterBreak="0">
     <w:nsid w:val="05F8280D"/>
     <w:multiLevelType w:val="multilevel"/>
@@ -1555,35 +2969,35 @@
       </w:pPr>
     </w:lvl>
   </w:abstractNum>
-  <w:num w:numId="1">
+  <w:num w:numId="1" w16cid:durableId="1285775532">
     <w:abstractNumId w:val="4"/>
   </w:num>
-  <w:num w:numId="2">
+  <w:num w:numId="2" w16cid:durableId="333076130">
     <w:abstractNumId w:val="2"/>
   </w:num>
-  <w:num w:numId="3">
+  <w:num w:numId="3" w16cid:durableId="286811766">
     <w:abstractNumId w:val="0"/>
   </w:num>
-  <w:num w:numId="4">
+  <w:num w:numId="4" w16cid:durableId="1629699711">
     <w:abstractNumId w:val="3"/>
   </w:num>
-  <w:num w:numId="5">
+  <w:num w:numId="5" w16cid:durableId="991324261">
     <w:abstractNumId w:val="6"/>
   </w:num>
-  <w:num w:numId="6">
+  <w:num w:numId="6" w16cid:durableId="512494078">
     <w:abstractNumId w:val="5"/>
   </w:num>
-  <w:num w:numId="7">
+  <w:num w:numId="7" w16cid:durableId="1184132319">
     <w:abstractNumId w:val="7"/>
   </w:num>
-  <w:num w:numId="8">
+  <w:num w:numId="8" w16cid:durableId="1562666889">
     <w:abstractNumId w:val="1"/>
   </w:num>
 </w:numbering>
 </file>
 
 <file path=word/styles.xml><?xml version="1.0" encoding="utf-8"?>
-<w:styles xmlns:mc="http://schemas.openxmlformats.org/markup-compatibility/2006" xmlns:r="http://schemas.openxmlformats.org/officeDocument/2006/relationships" xmlns:w="http://schemas.openxmlformats.org/wordprocessingml/2006/main" xmlns:w14="http://schemas.microsoft.com/office/word/2010/wordml" xmlns:w15="http://schemas.microsoft.com/office/word/2012/wordml" xmlns:w16se="http://schemas.microsoft.com/office/word/2015/wordml/symex" mc:Ignorable="w14 w15 w16se">
+<w:styles xmlns:mc="http://schemas.openxmlformats.org/markup-compatibility/2006" xmlns:r="http://schemas.openxmlformats.org/officeDocument/2006/relationships" xmlns:w="http://schemas.openxmlformats.org/wordprocessingml/2006/main" xmlns:w14="http://schemas.microsoft.com/office/word/2010/wordml" xmlns:w15="http://schemas.microsoft.com/office/word/2012/wordml" xmlns:w16cex="http://schemas.microsoft.com/office/word/2018/wordml/cex" xmlns:w16cid="http://schemas.microsoft.com/office/word/2016/wordml/cid" xmlns:w16="http://schemas.microsoft.com/office/word/2018/wordml" xmlns:w16sdtdh="http://schemas.microsoft.com/office/word/2020/wordml/sdtdatahash" xmlns:w16se="http://schemas.microsoft.com/office/word/2015/wordml/symex" mc:Ignorable="w14 w15 w16se w16cid w16 w16cex w16sdtdh">
   <w:docDefaults>
     <w:rPrDefault>
       <w:rPr>
@@ -1599,7 +3013,7 @@
       </w:pPr>
     </w:pPrDefault>
   </w:docDefaults>
-  <w:latentStyles w:defLockedState="0" w:defUIPriority="99" w:defSemiHidden="0" w:defUnhideWhenUsed="0" w:defQFormat="0" w:count="371">
+  <w:latentStyles w:defLockedState="0" w:defUIPriority="99" w:defSemiHidden="0" w:defUnhideWhenUsed="0" w:defQFormat="0" w:count="376">
     <w:lsdException w:name="Normal" w:uiPriority="0" w:qFormat="1"/>
     <w:lsdException w:name="heading 1" w:uiPriority="9" w:qFormat="1"/>
     <w:lsdException w:name="heading 2" w:semiHidden="1" w:uiPriority="9" w:unhideWhenUsed="1" w:qFormat="1"/>
@@ -1705,7 +3119,6 @@
     <w:lsdException w:name="HTML Sample" w:semiHidden="1" w:unhideWhenUsed="1"/>
     <w:lsdException w:name="HTML Typewriter" w:semiHidden="1" w:unhideWhenUsed="1"/>
     <w:lsdException w:name="HTML Variable" w:semiHidden="1" w:unhideWhenUsed="1"/>
-    <w:lsdException w:name="Normal Table" w:semiHidden="1" w:unhideWhenUsed="1"/>
     <w:lsdException w:name="annotation subject" w:semiHidden="1" w:unhideWhenUsed="1"/>
     <w:lsdException w:name="No List" w:semiHidden="1" w:unhideWhenUsed="1"/>
     <w:lsdException w:name="Outline List 1" w:semiHidden="1" w:unhideWhenUsed="1"/>
@@ -1748,11 +3161,8 @@
     <w:lsdException w:name="Table Contemporary" w:semiHidden="1" w:unhideWhenUsed="1"/>
     <w:lsdException w:name="Table Elegant" w:semiHidden="1" w:unhideWhenUsed="1"/>
     <w:lsdException w:name="Table Professional" w:semiHidden="1" w:unhideWhenUsed="1"/>
-    <w:lsdException w:name="Table Subtle 1" w:semiHidden="1" w:unhideWhenUsed="1"/>
     <w:lsdException w:name="Table Subtle 2" w:semiHidden="1" w:unhideWhenUsed="1"/>
     <w:lsdException w:name="Table Web 1" w:semiHidden="1" w:unhideWhenUsed="1"/>
-    <w:lsdException w:name="Table Web 2" w:semiHidden="1" w:unhideWhenUsed="1"/>
-    <w:lsdException w:name="Table Web 3" w:semiHidden="1" w:unhideWhenUsed="1"/>
     <w:lsdException w:name="Balloon Text" w:semiHidden="1" w:unhideWhenUsed="1"/>
     <w:lsdException w:name="Table Grid" w:uiPriority="39"/>
     <w:lsdException w:name="Table Theme" w:semiHidden="1" w:unhideWhenUsed="1"/>
@@ -1971,6 +3381,11 @@
     <w:lsdException w:name="List Table 5 Dark Accent 6" w:uiPriority="50"/>
     <w:lsdException w:name="List Table 6 Colorful Accent 6" w:uiPriority="51"/>
     <w:lsdException w:name="List Table 7 Colorful Accent 6" w:uiPriority="52"/>
+    <w:lsdException w:name="Mention" w:semiHidden="1" w:unhideWhenUsed="1"/>
+    <w:lsdException w:name="Smart Hyperlink" w:semiHidden="1" w:unhideWhenUsed="1"/>
+    <w:lsdException w:name="Hashtag" w:semiHidden="1" w:unhideWhenUsed="1"/>
+    <w:lsdException w:name="Unresolved Mention" w:semiHidden="1" w:unhideWhenUsed="1"/>
+    <w:lsdException w:name="Smart Link" w:semiHidden="1" w:unhideWhenUsed="1"/>
   </w:latentStyles>
   <w:style w:type="paragraph" w:default="1" w:styleId="Normal">
     <w:name w:val="Normal"/>
